--- a/files/ProblemSet0255.docx
+++ b/files/ProblemSet0255.docx
@@ -6,9 +6,9 @@
       <w:pPr>
         <w:pStyle w:val="Heading2"/>
       </w:pPr>
-      <w:bookmarkStart w:id="20" w:name="problem-set-256"/>
+      <w:bookmarkStart w:id="20" w:name="problem-set-255"/>
       <w:r>
-        <w:t xml:space="preserve">Problem Set 256</w:t>
+        <w:t xml:space="preserve">Problem Set 255</w:t>
       </w:r>
       <w:bookmarkEnd w:id="20"/>
     </w:p>
@@ -28,73 +28,97 @@
       </w:pPr>
       <m:oMath>
         <m:r>
-          <m:t>66</m:t>
-        </m:r>
-        <m:r>
-          <m:t>,</m:t>
-        </m:r>
-        <m:r>
-          <m:t>635</m:t>
-        </m:r>
-        <m:r>
-          <m:t>+</m:t>
-        </m:r>
-        <m:r>
-          <m:t>88</m:t>
-        </m:r>
-        <m:r>
-          <m:t>,</m:t>
-        </m:r>
-        <m:r>
-          <m:t>907</m:t>
-        </m:r>
-        <m:r>
-          <m:t>+</m:t>
-        </m:r>
-        <m:r>
-          <m:t>15</m:t>
-        </m:r>
-        <m:r>
-          <m:t>,</m:t>
-        </m:r>
-        <m:r>
-          <m:t>052</m:t>
-        </m:r>
-        <m:r>
-          <m:t>+</m:t>
-        </m:r>
-        <m:r>
-          <m:t>33</m:t>
-        </m:r>
-        <m:r>
-          <m:t>,</m:t>
-        </m:r>
-        <m:r>
-          <m:t>895</m:t>
-        </m:r>
-        <m:r>
-          <m:t>+</m:t>
-        </m:r>
-        <m:r>
-          <m:t>97</m:t>
-        </m:r>
-        <m:r>
-          <m:t>,</m:t>
-        </m:r>
-        <m:r>
-          <m:t>357</m:t>
-        </m:r>
-        <m:r>
-          <m:t>+</m:t>
-        </m:r>
-        <m:r>
-          <m:t>62</m:t>
-        </m:r>
-        <m:r>
-          <m:t>,</m:t>
-        </m:r>
-        <m:r>
-          <m:t>130</m:t>
+          <m:t>34</m:t>
+        </m:r>
+        <m:r>
+          <m:t>,</m:t>
+        </m:r>
+        <m:r>
+          <m:t>469</m:t>
+        </m:r>
+        <m:r>
+          <m:t>+</m:t>
+        </m:r>
+        <m:r>
+          <m:t>37</m:t>
+        </m:r>
+        <m:r>
+          <m:t>,</m:t>
+        </m:r>
+        <m:r>
+          <m:t>656</m:t>
+        </m:r>
+        <m:r>
+          <m:t>+</m:t>
+        </m:r>
+        <m:r>
+          <m:t>16</m:t>
+        </m:r>
+        <m:r>
+          <m:t>,</m:t>
+        </m:r>
+        <m:r>
+          <m:t>867</m:t>
+        </m:r>
+        <m:r>
+          <m:t>+</m:t>
+        </m:r>
+        <m:r>
+          <m:t>90</m:t>
+        </m:r>
+        <m:r>
+          <m:t>,</m:t>
+        </m:r>
+        <m:r>
+          <m:t>575</m:t>
+        </m:r>
+        <m:r>
+          <m:t>+</m:t>
+        </m:r>
+        <m:r>
+          <m:t>61</m:t>
+        </m:r>
+        <m:r>
+          <m:t>,</m:t>
+        </m:r>
+        <m:r>
+          <m:t>808</m:t>
+        </m:r>
+        <m:r>
+          <m:t>+</m:t>
+        </m:r>
+        <m:r>
+          <m:t>26</m:t>
+        </m:r>
+        <m:r>
+          <m:t>,</m:t>
+        </m:r>
+        <m:r>
+          <m:t>225</m:t>
+        </m:r>
+        <m:r>
+          <m:t>+</m:t>
+        </m:r>
+        <m:r>
+          <m:t>18</m:t>
+        </m:r>
+        <m:r>
+          <m:t>,</m:t>
+        </m:r>
+        <m:r>
+          <m:t>127</m:t>
+        </m:r>
+        <m:r>
+          <m:t>+</m:t>
+        </m:r>
+        <m:r>
+          <m:t>95</m:t>
+        </m:r>
+        <m:r>
+          <m:t>,</m:t>
+        </m:r>
+        <m:r>
+          <m:t>531</m:t>
         </m:r>
         <m:r>
           <m:t>+</m:t>
@@ -106,43 +130,19 @@
           <m:t>,</m:t>
         </m:r>
         <m:r>
-          <m:t>177</m:t>
-        </m:r>
-        <m:r>
-          <m:t>+</m:t>
-        </m:r>
-        <m:r>
-          <m:t>94</m:t>
-        </m:r>
-        <m:r>
-          <m:t>,</m:t>
-        </m:r>
-        <m:r>
-          <m:t>758</m:t>
-        </m:r>
-        <m:r>
-          <m:t>+</m:t>
-        </m:r>
-        <m:r>
-          <m:t>39</m:t>
-        </m:r>
-        <m:r>
-          <m:t>,</m:t>
-        </m:r>
-        <m:r>
-          <m:t>377</m:t>
-        </m:r>
-        <m:r>
-          <m:t>+</m:t>
-        </m:r>
-        <m:r>
-          <m:t>69</m:t>
-        </m:r>
-        <m:r>
-          <m:t>,</m:t>
-        </m:r>
-        <m:r>
-          <m:t>293</m:t>
+          <m:t>820</m:t>
+        </m:r>
+        <m:r>
+          <m:t>+</m:t>
+        </m:r>
+        <m:r>
+          <m:t>40</m:t>
+        </m:r>
+        <m:r>
+          <m:t>,</m:t>
+        </m:r>
+        <m:r>
+          <m:t>240</m:t>
         </m:r>
       </m:oMath>
     </w:p>
@@ -152,109 +152,61 @@
       </w:pPr>
       <m:oMath>
         <m:r>
-          <m:t>39</m:t>
-        </m:r>
-        <m:r>
-          <m:t>,</m:t>
-        </m:r>
-        <m:r>
-          <m:t>370</m:t>
-        </m:r>
-        <m:r>
-          <m:t>+</m:t>
-        </m:r>
-        <m:r>
-          <m:t>20</m:t>
-        </m:r>
-        <m:r>
-          <m:t>,</m:t>
-        </m:r>
-        <m:r>
-          <m:t>073</m:t>
-        </m:r>
-        <m:r>
-          <m:t>+</m:t>
-        </m:r>
-        <m:r>
-          <m:t>82</m:t>
-        </m:r>
-        <m:r>
-          <m:t>,</m:t>
-        </m:r>
-        <m:r>
-          <m:t>188</m:t>
-        </m:r>
-        <m:r>
-          <m:t>+</m:t>
-        </m:r>
-        <m:r>
-          <m:t>93</m:t>
-        </m:r>
-        <m:r>
-          <m:t>,</m:t>
-        </m:r>
-        <m:r>
-          <m:t>455</m:t>
-        </m:r>
-        <m:r>
-          <m:t>+</m:t>
-        </m:r>
-        <m:r>
-          <m:t>47</m:t>
-        </m:r>
-        <m:r>
-          <m:t>,</m:t>
-        </m:r>
-        <m:r>
-          <m:t>451</m:t>
-        </m:r>
-        <m:r>
-          <m:t>+</m:t>
-        </m:r>
-        <m:r>
-          <m:t>34</m:t>
-        </m:r>
-        <m:r>
-          <m:t>,</m:t>
-        </m:r>
-        <m:r>
-          <m:t>416</m:t>
-        </m:r>
-        <m:r>
-          <m:t>+</m:t>
-        </m:r>
-        <m:r>
-          <m:t>97</m:t>
-        </m:r>
-        <m:r>
-          <m:t>,</m:t>
-        </m:r>
-        <m:r>
-          <m:t>950</m:t>
-        </m:r>
-        <m:r>
-          <m:t>+</m:t>
-        </m:r>
-        <m:r>
-          <m:t>78</m:t>
-        </m:r>
-        <m:r>
-          <m:t>,</m:t>
-        </m:r>
-        <m:r>
-          <m:t>657</m:t>
-        </m:r>
-        <m:r>
-          <m:t>+</m:t>
-        </m:r>
-        <m:r>
-          <m:t>23</m:t>
-        </m:r>
-        <m:r>
-          <m:t>,</m:t>
-        </m:r>
-        <m:r>
-          <m:t>368</m:t>
+          <m:t>73</m:t>
+        </m:r>
+        <m:r>
+          <m:t>,</m:t>
+        </m:r>
+        <m:r>
+          <m:t>582</m:t>
+        </m:r>
+        <m:r>
+          <m:t>+</m:t>
+        </m:r>
+        <m:r>
+          <m:t>69</m:t>
+        </m:r>
+        <m:r>
+          <m:t>,</m:t>
+        </m:r>
+        <m:r>
+          <m:t>114</m:t>
+        </m:r>
+        <m:r>
+          <m:t>+</m:t>
+        </m:r>
+        <m:r>
+          <m:t>66</m:t>
+        </m:r>
+        <m:r>
+          <m:t>,</m:t>
+        </m:r>
+        <m:r>
+          <m:t>747</m:t>
+        </m:r>
+        <m:r>
+          <m:t>+</m:t>
+        </m:r>
+        <m:r>
+          <m:t>35</m:t>
+        </m:r>
+        <m:r>
+          <m:t>,</m:t>
+        </m:r>
+        <m:r>
+          <m:t>389</m:t>
+        </m:r>
+        <m:r>
+          <m:t>+</m:t>
+        </m:r>
+        <m:r>
+          <m:t>99</m:t>
+        </m:r>
+        <m:r>
+          <m:t>,</m:t>
+        </m:r>
+        <m:r>
+          <m:t>889</m:t>
         </m:r>
         <m:r>
           <m:t>+</m:t>
@@ -266,7 +218,55 @@
           <m:t>,</m:t>
         </m:r>
         <m:r>
-          <m:t>013</m:t>
+          <m:t>352</m:t>
+        </m:r>
+        <m:r>
+          <m:t>+</m:t>
+        </m:r>
+        <m:r>
+          <m:t>88</m:t>
+        </m:r>
+        <m:r>
+          <m:t>,</m:t>
+        </m:r>
+        <m:r>
+          <m:t>215</m:t>
+        </m:r>
+        <m:r>
+          <m:t>+</m:t>
+        </m:r>
+        <m:r>
+          <m:t>59</m:t>
+        </m:r>
+        <m:r>
+          <m:t>,</m:t>
+        </m:r>
+        <m:r>
+          <m:t>291</m:t>
+        </m:r>
+        <m:r>
+          <m:t>+</m:t>
+        </m:r>
+        <m:r>
+          <m:t>64</m:t>
+        </m:r>
+        <m:r>
+          <m:t>,</m:t>
+        </m:r>
+        <m:r>
+          <m:t>521</m:t>
+        </m:r>
+        <m:r>
+          <m:t>+</m:t>
+        </m:r>
+        <m:r>
+          <m:t>64</m:t>
+        </m:r>
+        <m:r>
+          <m:t>,</m:t>
+        </m:r>
+        <m:r>
+          <m:t>396</m:t>
         </m:r>
       </m:oMath>
     </w:p>
@@ -276,31 +276,67 @@
       </w:pPr>
       <m:oMath>
         <m:r>
-          <m:t>81</m:t>
-        </m:r>
-        <m:r>
-          <m:t>,</m:t>
-        </m:r>
-        <m:r>
-          <m:t>617</m:t>
+          <m:t>82</m:t>
+        </m:r>
+        <m:r>
+          <m:t>,</m:t>
+        </m:r>
+        <m:r>
+          <m:t>724</m:t>
         </m:r>
         <m:r>
           <m:t>−</m:t>
         </m:r>
         <m:r>
-          <m:t>10</m:t>
-        </m:r>
-        <m:r>
-          <m:t>,</m:t>
-        </m:r>
-        <m:r>
-          <m:t>404</m:t>
-        </m:r>
-        <m:r>
-          <m:t>+</m:t>
-        </m:r>
-        <m:r>
-          <m:t>51</m:t>
+          <m:t>11</m:t>
+        </m:r>
+        <m:r>
+          <m:t>,</m:t>
+        </m:r>
+        <m:r>
+          <m:t>750</m:t>
+        </m:r>
+        <m:r>
+          <m:t>+</m:t>
+        </m:r>
+        <m:r>
+          <m:t>86</m:t>
+        </m:r>
+        <m:r>
+          <m:t>,</m:t>
+        </m:r>
+        <m:r>
+          <m:t>043</m:t>
+        </m:r>
+        <m:r>
+          <m:t>−</m:t>
+        </m:r>
+        <m:r>
+          <m:t>24</m:t>
+        </m:r>
+        <m:r>
+          <m:t>,</m:t>
+        </m:r>
+        <m:r>
+          <m:t>200</m:t>
+        </m:r>
+        <m:r>
+          <m:t>−</m:t>
+        </m:r>
+        <m:r>
+          <m:t>18</m:t>
+        </m:r>
+        <m:r>
+          <m:t>,</m:t>
+        </m:r>
+        <m:r>
+          <m:t>808</m:t>
+        </m:r>
+        <m:r>
+          <m:t>+</m:t>
+        </m:r>
+        <m:r>
+          <m:t>14</m:t>
         </m:r>
         <m:r>
           <m:t>,</m:t>
@@ -309,88 +345,52 @@
           <m:t>119</m:t>
         </m:r>
         <m:r>
-          <m:t>+</m:t>
-        </m:r>
-        <m:r>
-          <m:t>13</m:t>
-        </m:r>
-        <m:r>
-          <m:t>,</m:t>
-        </m:r>
-        <m:r>
-          <m:t>480</m:t>
-        </m:r>
-        <m:r>
           <m:t>−</m:t>
         </m:r>
         <m:r>
-          <m:t>59</m:t>
-        </m:r>
-        <m:r>
-          <m:t>,</m:t>
-        </m:r>
-        <m:r>
-          <m:t>047</m:t>
-        </m:r>
-        <m:r>
-          <m:t>−</m:t>
-        </m:r>
-        <m:r>
-          <m:t>30</m:t>
-        </m:r>
-        <m:r>
-          <m:t>,</m:t>
-        </m:r>
-        <m:r>
-          <m:t>097</m:t>
-        </m:r>
-        <m:r>
-          <m:t>+</m:t>
-        </m:r>
-        <m:r>
-          <m:t>27</m:t>
-        </m:r>
-        <m:r>
-          <m:t>,</m:t>
-        </m:r>
-        <m:r>
-          <m:t>937</m:t>
-        </m:r>
-        <m:r>
-          <m:t>−</m:t>
-        </m:r>
-        <m:r>
-          <m:t>41</m:t>
-        </m:r>
-        <m:r>
-          <m:t>,</m:t>
-        </m:r>
-        <m:r>
-          <m:t>859</m:t>
-        </m:r>
-        <m:r>
-          <m:t>+</m:t>
-        </m:r>
-        <m:r>
-          <m:t>95</m:t>
-        </m:r>
-        <m:r>
-          <m:t>,</m:t>
-        </m:r>
-        <m:r>
-          <m:t>367</m:t>
-        </m:r>
-        <m:r>
-          <m:t>+</m:t>
-        </m:r>
-        <m:r>
-          <m:t>44</m:t>
-        </m:r>
-        <m:r>
-          <m:t>,</m:t>
-        </m:r>
-        <m:r>
-          <m:t>661</m:t>
+          <m:t>14</m:t>
+        </m:r>
+        <m:r>
+          <m:t>,</m:t>
+        </m:r>
+        <m:r>
+          <m:t>234</m:t>
+        </m:r>
+        <m:r>
+          <m:t>+</m:t>
+        </m:r>
+        <m:r>
+          <m:t>75</m:t>
+        </m:r>
+        <m:r>
+          <m:t>,</m:t>
+        </m:r>
+        <m:r>
+          <m:t>634</m:t>
+        </m:r>
+        <m:r>
+          <m:t>+</m:t>
+        </m:r>
+        <m:r>
+          <m:t>69</m:t>
+        </m:r>
+        <m:r>
+          <m:t>,</m:t>
+        </m:r>
+        <m:r>
+          <m:t>994</m:t>
+        </m:r>
+        <m:r>
+          <m:t>+</m:t>
+        </m:r>
+        <m:r>
+          <m:t>90</m:t>
+        </m:r>
+        <m:r>
+          <m:t>,</m:t>
+        </m:r>
+        <m:r>
+          <m:t>268</m:t>
         </m:r>
       </m:oMath>
     </w:p>
@@ -400,109 +400,97 @@
       </w:pPr>
       <m:oMath>
         <m:r>
-          <m:t>25</m:t>
-        </m:r>
-        <m:r>
-          <m:t>,</m:t>
-        </m:r>
-        <m:r>
-          <m:t>828</m:t>
-        </m:r>
-        <m:r>
-          <m:t>+</m:t>
-        </m:r>
-        <m:r>
-          <m:t>36</m:t>
-        </m:r>
-        <m:r>
-          <m:t>,</m:t>
-        </m:r>
-        <m:r>
-          <m:t>458</m:t>
-        </m:r>
-        <m:r>
-          <m:t>+</m:t>
-        </m:r>
-        <m:r>
-          <m:t>79</m:t>
-        </m:r>
-        <m:r>
-          <m:t>,</m:t>
-        </m:r>
-        <m:r>
-          <m:t>348</m:t>
-        </m:r>
-        <m:r>
-          <m:t>+</m:t>
-        </m:r>
-        <m:r>
-          <m:t>39</m:t>
-        </m:r>
-        <m:r>
-          <m:t>,</m:t>
-        </m:r>
-        <m:r>
-          <m:t>176</m:t>
-        </m:r>
-        <m:r>
-          <m:t>+</m:t>
-        </m:r>
-        <m:r>
-          <m:t>64</m:t>
-        </m:r>
-        <m:r>
-          <m:t>,</m:t>
-        </m:r>
-        <m:r>
-          <m:t>132</m:t>
-        </m:r>
-        <m:r>
-          <m:t>+</m:t>
-        </m:r>
-        <m:r>
-          <m:t>67</m:t>
-        </m:r>
-        <m:r>
-          <m:t>,</m:t>
-        </m:r>
-        <m:r>
-          <m:t>881</m:t>
-        </m:r>
-        <m:r>
-          <m:t>+</m:t>
-        </m:r>
-        <m:r>
-          <m:t>49</m:t>
-        </m:r>
-        <m:r>
-          <m:t>,</m:t>
-        </m:r>
-        <m:r>
-          <m:t>953</m:t>
-        </m:r>
-        <m:r>
-          <m:t>+</m:t>
-        </m:r>
-        <m:r>
-          <m:t>89</m:t>
-        </m:r>
-        <m:r>
-          <m:t>,</m:t>
-        </m:r>
-        <m:r>
-          <m:t>400</m:t>
-        </m:r>
-        <m:r>
-          <m:t>+</m:t>
-        </m:r>
-        <m:r>
-          <m:t>29</m:t>
-        </m:r>
-        <m:r>
-          <m:t>,</m:t>
-        </m:r>
-        <m:r>
-          <m:t>002</m:t>
+          <m:t>60</m:t>
+        </m:r>
+        <m:r>
+          <m:t>,</m:t>
+        </m:r>
+        <m:r>
+          <m:t>008</m:t>
+        </m:r>
+        <m:r>
+          <m:t>+</m:t>
+        </m:r>
+        <m:r>
+          <m:t>44</m:t>
+        </m:r>
+        <m:r>
+          <m:t>,</m:t>
+        </m:r>
+        <m:r>
+          <m:t>677</m:t>
+        </m:r>
+        <m:r>
+          <m:t>+</m:t>
+        </m:r>
+        <m:r>
+          <m:t>17</m:t>
+        </m:r>
+        <m:r>
+          <m:t>,</m:t>
+        </m:r>
+        <m:r>
+          <m:t>246</m:t>
+        </m:r>
+        <m:r>
+          <m:t>+</m:t>
+        </m:r>
+        <m:r>
+          <m:t>15</m:t>
+        </m:r>
+        <m:r>
+          <m:t>,</m:t>
+        </m:r>
+        <m:r>
+          <m:t>350</m:t>
+        </m:r>
+        <m:r>
+          <m:t>+</m:t>
+        </m:r>
+        <m:r>
+          <m:t>44</m:t>
+        </m:r>
+        <m:r>
+          <m:t>,</m:t>
+        </m:r>
+        <m:r>
+          <m:t>032</m:t>
+        </m:r>
+        <m:r>
+          <m:t>+</m:t>
+        </m:r>
+        <m:r>
+          <m:t>80</m:t>
+        </m:r>
+        <m:r>
+          <m:t>,</m:t>
+        </m:r>
+        <m:r>
+          <m:t>167</m:t>
+        </m:r>
+        <m:r>
+          <m:t>+</m:t>
+        </m:r>
+        <m:r>
+          <m:t>60</m:t>
+        </m:r>
+        <m:r>
+          <m:t>,</m:t>
+        </m:r>
+        <m:r>
+          <m:t>221</m:t>
+        </m:r>
+        <m:r>
+          <m:t>+</m:t>
+        </m:r>
+        <m:r>
+          <m:t>75</m:t>
+        </m:r>
+        <m:r>
+          <m:t>,</m:t>
+        </m:r>
+        <m:r>
+          <m:t>933</m:t>
         </m:r>
         <m:r>
           <m:t>+</m:t>
@@ -514,7 +502,19 @@
           <m:t>,</m:t>
         </m:r>
         <m:r>
-          <m:t>751</m:t>
+          <m:t>329</m:t>
+        </m:r>
+        <m:r>
+          <m:t>+</m:t>
+        </m:r>
+        <m:r>
+          <m:t>16</m:t>
+        </m:r>
+        <m:r>
+          <m:t>,</m:t>
+        </m:r>
+        <m:r>
+          <m:t>487</m:t>
         </m:r>
       </m:oMath>
     </w:p>
@@ -524,67 +524,55 @@
       </w:pPr>
       <m:oMath>
         <m:r>
-          <m:t>28</m:t>
-        </m:r>
-        <m:r>
-          <m:t>,</m:t>
-        </m:r>
-        <m:r>
-          <m:t>003</m:t>
-        </m:r>
-        <m:r>
-          <m:t>+</m:t>
-        </m:r>
-        <m:r>
-          <m:t>88</m:t>
-        </m:r>
-        <m:r>
-          <m:t>,</m:t>
-        </m:r>
-        <m:r>
-          <m:t>583</m:t>
-        </m:r>
-        <m:r>
-          <m:t>+</m:t>
-        </m:r>
-        <m:r>
-          <m:t>15</m:t>
-        </m:r>
-        <m:r>
-          <m:t>,</m:t>
-        </m:r>
-        <m:r>
-          <m:t>799</m:t>
+          <m:t>62</m:t>
+        </m:r>
+        <m:r>
+          <m:t>,</m:t>
+        </m:r>
+        <m:r>
+          <m:t>738</m:t>
+        </m:r>
+        <m:r>
+          <m:t>+</m:t>
+        </m:r>
+        <m:r>
+          <m:t>96</m:t>
+        </m:r>
+        <m:r>
+          <m:t>,</m:t>
+        </m:r>
+        <m:r>
+          <m:t>881</m:t>
         </m:r>
         <m:r>
           <m:t>−</m:t>
         </m:r>
         <m:r>
-          <m:t>43</m:t>
-        </m:r>
-        <m:r>
-          <m:t>,</m:t>
-        </m:r>
-        <m:r>
-          <m:t>116</m:t>
-        </m:r>
-        <m:r>
-          <m:t>+</m:t>
-        </m:r>
-        <m:r>
-          <m:t>57</m:t>
-        </m:r>
-        <m:r>
-          <m:t>,</m:t>
-        </m:r>
-        <m:r>
-          <m:t>594</m:t>
+          <m:t>20</m:t>
+        </m:r>
+        <m:r>
+          <m:t>,</m:t>
+        </m:r>
+        <m:r>
+          <m:t>738</m:t>
         </m:r>
         <m:r>
           <m:t>−</m:t>
         </m:r>
         <m:r>
-          <m:t>40</m:t>
+          <m:t>76</m:t>
+        </m:r>
+        <m:r>
+          <m:t>,</m:t>
+        </m:r>
+        <m:r>
+          <m:t>316</m:t>
+        </m:r>
+        <m:r>
+          <m:t>+</m:t>
+        </m:r>
+        <m:r>
+          <m:t>78</m:t>
         </m:r>
         <m:r>
           <m:t>,</m:t>
@@ -596,25 +584,25 @@
           <m:t>+</m:t>
         </m:r>
         <m:r>
-          <m:t>39</m:t>
-        </m:r>
-        <m:r>
-          <m:t>,</m:t>
-        </m:r>
-        <m:r>
-          <m:t>968</m:t>
-        </m:r>
-        <m:r>
-          <m:t>+</m:t>
-        </m:r>
-        <m:r>
-          <m:t>74</m:t>
-        </m:r>
-        <m:r>
-          <m:t>,</m:t>
-        </m:r>
-        <m:r>
-          <m:t>426</m:t>
+          <m:t>29</m:t>
+        </m:r>
+        <m:r>
+          <m:t>,</m:t>
+        </m:r>
+        <m:r>
+          <m:t>455</m:t>
+        </m:r>
+        <m:r>
+          <m:t>+</m:t>
+        </m:r>
+        <m:r>
+          <m:t>30</m:t>
+        </m:r>
+        <m:r>
+          <m:t>,</m:t>
+        </m:r>
+        <m:r>
+          <m:t>428</m:t>
         </m:r>
         <m:r>
           <m:t>−</m:t>
@@ -626,19 +614,31 @@
           <m:t>,</m:t>
         </m:r>
         <m:r>
-          <m:t>027</m:t>
+          <m:t>570</m:t>
+        </m:r>
+        <m:r>
+          <m:t>+</m:t>
+        </m:r>
+        <m:r>
+          <m:t>68</m:t>
+        </m:r>
+        <m:r>
+          <m:t>,</m:t>
+        </m:r>
+        <m:r>
+          <m:t>408</m:t>
         </m:r>
         <m:r>
           <m:t>−</m:t>
         </m:r>
         <m:r>
-          <m:t>64</m:t>
-        </m:r>
-        <m:r>
-          <m:t>,</m:t>
-        </m:r>
-        <m:r>
-          <m:t>526</m:t>
+          <m:t>35</m:t>
+        </m:r>
+        <m:r>
+          <m:t>,</m:t>
+        </m:r>
+        <m:r>
+          <m:t>620</m:t>
         </m:r>
       </m:oMath>
     </w:p>
@@ -648,37 +648,25 @@
       </w:pPr>
       <m:oMath>
         <m:r>
-          <m:t>43</m:t>
-        </m:r>
-        <m:r>
-          <m:t>,</m:t>
-        </m:r>
-        <m:r>
-          <m:t>197</m:t>
-        </m:r>
-        <m:r>
-          <m:t>+</m:t>
-        </m:r>
-        <m:r>
-          <m:t>33</m:t>
-        </m:r>
-        <m:r>
-          <m:t>,</m:t>
-        </m:r>
-        <m:r>
-          <m:t>898</m:t>
-        </m:r>
-        <m:r>
-          <m:t>+</m:t>
-        </m:r>
-        <m:r>
-          <m:t>58</m:t>
-        </m:r>
-        <m:r>
-          <m:t>,</m:t>
-        </m:r>
-        <m:r>
-          <m:t>018</m:t>
+          <m:t>34</m:t>
+        </m:r>
+        <m:r>
+          <m:t>,</m:t>
+        </m:r>
+        <m:r>
+          <m:t>609</m:t>
+        </m:r>
+        <m:r>
+          <m:t>+</m:t>
+        </m:r>
+        <m:r>
+          <m:t>95</m:t>
+        </m:r>
+        <m:r>
+          <m:t>,</m:t>
+        </m:r>
+        <m:r>
+          <m:t>520</m:t>
         </m:r>
         <m:r>
           <m:t>+</m:t>
@@ -690,43 +678,19 @@
           <m:t>,</m:t>
         </m:r>
         <m:r>
-          <m:t>535</m:t>
-        </m:r>
-        <m:r>
-          <m:t>+</m:t>
-        </m:r>
-        <m:r>
-          <m:t>52</m:t>
-        </m:r>
-        <m:r>
-          <m:t>,</m:t>
-        </m:r>
-        <m:r>
-          <m:t>061</m:t>
-        </m:r>
-        <m:r>
-          <m:t>+</m:t>
-        </m:r>
-        <m:r>
-          <m:t>99</m:t>
-        </m:r>
-        <m:r>
-          <m:t>,</m:t>
-        </m:r>
-        <m:r>
-          <m:t>079</m:t>
-        </m:r>
-        <m:r>
-          <m:t>+</m:t>
-        </m:r>
-        <m:r>
-          <m:t>77</m:t>
-        </m:r>
-        <m:r>
-          <m:t>,</m:t>
-        </m:r>
-        <m:r>
-          <m:t>212</m:t>
+          <m:t>046</m:t>
+        </m:r>
+        <m:r>
+          <m:t>+</m:t>
+        </m:r>
+        <m:r>
+          <m:t>54</m:t>
+        </m:r>
+        <m:r>
+          <m:t>,</m:t>
+        </m:r>
+        <m:r>
+          <m:t>893</m:t>
         </m:r>
         <m:r>
           <m:t>+</m:t>
@@ -738,31 +702,67 @@
           <m:t>,</m:t>
         </m:r>
         <m:r>
-          <m:t>308</m:t>
-        </m:r>
-        <m:r>
-          <m:t>+</m:t>
-        </m:r>
-        <m:r>
-          <m:t>63</m:t>
-        </m:r>
-        <m:r>
-          <m:t>,</m:t>
-        </m:r>
-        <m:r>
-          <m:t>069</m:t>
-        </m:r>
-        <m:r>
-          <m:t>+</m:t>
-        </m:r>
-        <m:r>
-          <m:t>57</m:t>
-        </m:r>
-        <m:r>
-          <m:t>,</m:t>
-        </m:r>
-        <m:r>
-          <m:t>449</m:t>
+          <m:t>679</m:t>
+        </m:r>
+        <m:r>
+          <m:t>+</m:t>
+        </m:r>
+        <m:r>
+          <m:t>22</m:t>
+        </m:r>
+        <m:r>
+          <m:t>,</m:t>
+        </m:r>
+        <m:r>
+          <m:t>541</m:t>
+        </m:r>
+        <m:r>
+          <m:t>+</m:t>
+        </m:r>
+        <m:r>
+          <m:t>96</m:t>
+        </m:r>
+        <m:r>
+          <m:t>,</m:t>
+        </m:r>
+        <m:r>
+          <m:t>753</m:t>
+        </m:r>
+        <m:r>
+          <m:t>+</m:t>
+        </m:r>
+        <m:r>
+          <m:t>15</m:t>
+        </m:r>
+        <m:r>
+          <m:t>,</m:t>
+        </m:r>
+        <m:r>
+          <m:t>141</m:t>
+        </m:r>
+        <m:r>
+          <m:t>+</m:t>
+        </m:r>
+        <m:r>
+          <m:t>17</m:t>
+        </m:r>
+        <m:r>
+          <m:t>,</m:t>
+        </m:r>
+        <m:r>
+          <m:t>209</m:t>
+        </m:r>
+        <m:r>
+          <m:t>+</m:t>
+        </m:r>
+        <m:r>
+          <m:t>95</m:t>
+        </m:r>
+        <m:r>
+          <m:t>,</m:t>
+        </m:r>
+        <m:r>
+          <m:t>155</m:t>
         </m:r>
       </m:oMath>
     </w:p>
@@ -772,121 +772,121 @@
       </w:pPr>
       <m:oMath>
         <m:r>
-          <m:t>35</m:t>
-        </m:r>
-        <m:r>
-          <m:t>,</m:t>
-        </m:r>
-        <m:r>
-          <m:t>611</m:t>
-        </m:r>
-        <m:r>
-          <m:t>+</m:t>
-        </m:r>
-        <m:r>
-          <m:t>89</m:t>
-        </m:r>
-        <m:r>
-          <m:t>,</m:t>
-        </m:r>
-        <m:r>
-          <m:t>629</m:t>
-        </m:r>
-        <m:r>
-          <m:t>+</m:t>
-        </m:r>
-        <m:r>
-          <m:t>54</m:t>
-        </m:r>
-        <m:r>
-          <m:t>,</m:t>
-        </m:r>
-        <m:r>
-          <m:t>176</m:t>
+          <m:t>62</m:t>
+        </m:r>
+        <m:r>
+          <m:t>,</m:t>
+        </m:r>
+        <m:r>
+          <m:t>505</m:t>
+        </m:r>
+        <m:r>
+          <m:t>+</m:t>
+        </m:r>
+        <m:r>
+          <m:t>58</m:t>
+        </m:r>
+        <m:r>
+          <m:t>,</m:t>
+        </m:r>
+        <m:r>
+          <m:t>606</m:t>
+        </m:r>
+        <m:r>
+          <m:t>+</m:t>
+        </m:r>
+        <m:r>
+          <m:t>22</m:t>
+        </m:r>
+        <m:r>
+          <m:t>,</m:t>
+        </m:r>
+        <m:r>
+          <m:t>773</m:t>
         </m:r>
         <m:r>
           <m:t>−</m:t>
         </m:r>
         <m:r>
-          <m:t>48</m:t>
-        </m:r>
-        <m:r>
-          <m:t>,</m:t>
-        </m:r>
-        <m:r>
-          <m:t>459</m:t>
+          <m:t>78</m:t>
+        </m:r>
+        <m:r>
+          <m:t>,</m:t>
+        </m:r>
+        <m:r>
+          <m:t>662</m:t>
         </m:r>
         <m:r>
           <m:t>−</m:t>
         </m:r>
         <m:r>
-          <m:t>38</m:t>
-        </m:r>
-        <m:r>
-          <m:t>,</m:t>
-        </m:r>
-        <m:r>
-          <m:t>085</m:t>
-        </m:r>
-        <m:r>
-          <m:t>+</m:t>
-        </m:r>
-        <m:r>
-          <m:t>44</m:t>
-        </m:r>
-        <m:r>
-          <m:t>,</m:t>
-        </m:r>
-        <m:r>
-          <m:t>252</m:t>
-        </m:r>
-        <m:r>
-          <m:t>+</m:t>
-        </m:r>
-        <m:r>
-          <m:t>39</m:t>
-        </m:r>
-        <m:r>
-          <m:t>,</m:t>
-        </m:r>
-        <m:r>
-          <m:t>511</m:t>
+          <m:t>11</m:t>
+        </m:r>
+        <m:r>
+          <m:t>,</m:t>
+        </m:r>
+        <m:r>
+          <m:t>998</m:t>
+        </m:r>
+        <m:r>
+          <m:t>+</m:t>
+        </m:r>
+        <m:r>
+          <m:t>63</m:t>
+        </m:r>
+        <m:r>
+          <m:t>,</m:t>
+        </m:r>
+        <m:r>
+          <m:t>741</m:t>
         </m:r>
         <m:r>
           <m:t>−</m:t>
         </m:r>
         <m:r>
-          <m:t>58</m:t>
-        </m:r>
-        <m:r>
-          <m:t>,</m:t>
-        </m:r>
-        <m:r>
-          <m:t>796</m:t>
-        </m:r>
-        <m:r>
-          <m:t>+</m:t>
-        </m:r>
-        <m:r>
-          <m:t>99</m:t>
-        </m:r>
-        <m:r>
-          <m:t>,</m:t>
-        </m:r>
-        <m:r>
-          <m:t>701</m:t>
+          <m:t>51</m:t>
+        </m:r>
+        <m:r>
+          <m:t>,</m:t>
+        </m:r>
+        <m:r>
+          <m:t>816</m:t>
+        </m:r>
+        <m:r>
+          <m:t>+</m:t>
+        </m:r>
+        <m:r>
+          <m:t>52</m:t>
+        </m:r>
+        <m:r>
+          <m:t>,</m:t>
+        </m:r>
+        <m:r>
+          <m:t>867</m:t>
         </m:r>
         <m:r>
           <m:t>−</m:t>
         </m:r>
         <m:r>
-          <m:t>11</m:t>
-        </m:r>
-        <m:r>
-          <m:t>,</m:t>
-        </m:r>
-        <m:r>
-          <m:t>780</m:t>
+          <m:t>81</m:t>
+        </m:r>
+        <m:r>
+          <m:t>,</m:t>
+        </m:r>
+        <m:r>
+          <m:t>962</m:t>
+        </m:r>
+        <m:r>
+          <m:t>+</m:t>
+        </m:r>
+        <m:r>
+          <m:t>20</m:t>
+        </m:r>
+        <m:r>
+          <m:t>,</m:t>
+        </m:r>
+        <m:r>
+          <m:t>340</m:t>
         </m:r>
       </m:oMath>
     </w:p>
@@ -896,121 +896,121 @@
       </w:pPr>
       <m:oMath>
         <m:r>
-          <m:t>10</m:t>
-        </m:r>
-        <m:r>
-          <m:t>,</m:t>
-        </m:r>
-        <m:r>
-          <m:t>404</m:t>
-        </m:r>
-        <m:r>
-          <m:t>+</m:t>
-        </m:r>
-        <m:r>
-          <m:t>80</m:t>
-        </m:r>
-        <m:r>
-          <m:t>,</m:t>
-        </m:r>
-        <m:r>
-          <m:t>103</m:t>
-        </m:r>
-        <m:r>
-          <m:t>+</m:t>
-        </m:r>
-        <m:r>
-          <m:t>97</m:t>
-        </m:r>
-        <m:r>
-          <m:t>,</m:t>
-        </m:r>
-        <m:r>
-          <m:t>919</m:t>
-        </m:r>
-        <m:r>
-          <m:t>+</m:t>
-        </m:r>
-        <m:r>
-          <m:t>77</m:t>
-        </m:r>
-        <m:r>
-          <m:t>,</m:t>
-        </m:r>
-        <m:r>
-          <m:t>942</m:t>
-        </m:r>
-        <m:r>
-          <m:t>+</m:t>
-        </m:r>
-        <m:r>
-          <m:t>37</m:t>
-        </m:r>
-        <m:r>
-          <m:t>,</m:t>
-        </m:r>
-        <m:r>
-          <m:t>665</m:t>
-        </m:r>
-        <m:r>
-          <m:t>+</m:t>
-        </m:r>
-        <m:r>
-          <m:t>43</m:t>
-        </m:r>
-        <m:r>
-          <m:t>,</m:t>
-        </m:r>
-        <m:r>
-          <m:t>744</m:t>
-        </m:r>
-        <m:r>
-          <m:t>+</m:t>
-        </m:r>
-        <m:r>
-          <m:t>97</m:t>
-        </m:r>
-        <m:r>
-          <m:t>,</m:t>
-        </m:r>
-        <m:r>
-          <m:t>482</m:t>
-        </m:r>
-        <m:r>
-          <m:t>+</m:t>
-        </m:r>
-        <m:r>
-          <m:t>36</m:t>
-        </m:r>
-        <m:r>
-          <m:t>,</m:t>
-        </m:r>
-        <m:r>
-          <m:t>470</m:t>
-        </m:r>
-        <m:r>
-          <m:t>+</m:t>
-        </m:r>
-        <m:r>
-          <m:t>61</m:t>
-        </m:r>
-        <m:r>
-          <m:t>,</m:t>
-        </m:r>
-        <m:r>
-          <m:t>829</m:t>
-        </m:r>
-        <m:r>
-          <m:t>+</m:t>
-        </m:r>
-        <m:r>
-          <m:t>94</m:t>
-        </m:r>
-        <m:r>
-          <m:t>,</m:t>
-        </m:r>
-        <m:r>
-          <m:t>394</m:t>
+          <m:t>79</m:t>
+        </m:r>
+        <m:r>
+          <m:t>,</m:t>
+        </m:r>
+        <m:r>
+          <m:t>414</m:t>
+        </m:r>
+        <m:r>
+          <m:t>+</m:t>
+        </m:r>
+        <m:r>
+          <m:t>31</m:t>
+        </m:r>
+        <m:r>
+          <m:t>,</m:t>
+        </m:r>
+        <m:r>
+          <m:t>775</m:t>
+        </m:r>
+        <m:r>
+          <m:t>+</m:t>
+        </m:r>
+        <m:r>
+          <m:t>49</m:t>
+        </m:r>
+        <m:r>
+          <m:t>,</m:t>
+        </m:r>
+        <m:r>
+          <m:t>814</m:t>
+        </m:r>
+        <m:r>
+          <m:t>+</m:t>
+        </m:r>
+        <m:r>
+          <m:t>90</m:t>
+        </m:r>
+        <m:r>
+          <m:t>,</m:t>
+        </m:r>
+        <m:r>
+          <m:t>509</m:t>
+        </m:r>
+        <m:r>
+          <m:t>+</m:t>
+        </m:r>
+        <m:r>
+          <m:t>66</m:t>
+        </m:r>
+        <m:r>
+          <m:t>,</m:t>
+        </m:r>
+        <m:r>
+          <m:t>713</m:t>
+        </m:r>
+        <m:r>
+          <m:t>+</m:t>
+        </m:r>
+        <m:r>
+          <m:t>13</m:t>
+        </m:r>
+        <m:r>
+          <m:t>,</m:t>
+        </m:r>
+        <m:r>
+          <m:t>500</m:t>
+        </m:r>
+        <m:r>
+          <m:t>+</m:t>
+        </m:r>
+        <m:r>
+          <m:t>38</m:t>
+        </m:r>
+        <m:r>
+          <m:t>,</m:t>
+        </m:r>
+        <m:r>
+          <m:t>905</m:t>
+        </m:r>
+        <m:r>
+          <m:t>+</m:t>
+        </m:r>
+        <m:r>
+          <m:t>29</m:t>
+        </m:r>
+        <m:r>
+          <m:t>,</m:t>
+        </m:r>
+        <m:r>
+          <m:t>959</m:t>
+        </m:r>
+        <m:r>
+          <m:t>+</m:t>
+        </m:r>
+        <m:r>
+          <m:t>17</m:t>
+        </m:r>
+        <m:r>
+          <m:t>,</m:t>
+        </m:r>
+        <m:r>
+          <m:t>862</m:t>
+        </m:r>
+        <m:r>
+          <m:t>+</m:t>
+        </m:r>
+        <m:r>
+          <m:t>85</m:t>
+        </m:r>
+        <m:r>
+          <m:t>,</m:t>
+        </m:r>
+        <m:r>
+          <m:t>924</m:t>
         </m:r>
       </m:oMath>
     </w:p>
@@ -1020,121 +1020,121 @@
       </w:pPr>
       <m:oMath>
         <m:r>
+          <m:t>77</m:t>
+        </m:r>
+        <m:r>
+          <m:t>,</m:t>
+        </m:r>
+        <m:r>
+          <m:t>596</m:t>
+        </m:r>
+        <m:r>
+          <m:t>−</m:t>
+        </m:r>
+        <m:r>
+          <m:t>48</m:t>
+        </m:r>
+        <m:r>
+          <m:t>,</m:t>
+        </m:r>
+        <m:r>
+          <m:t>296</m:t>
+        </m:r>
+        <m:r>
+          <m:t>+</m:t>
+        </m:r>
+        <m:r>
+          <m:t>95</m:t>
+        </m:r>
+        <m:r>
+          <m:t>,</m:t>
+        </m:r>
+        <m:r>
+          <m:t>206</m:t>
+        </m:r>
+        <m:r>
+          <m:t>−</m:t>
+        </m:r>
+        <m:r>
+          <m:t>32</m:t>
+        </m:r>
+        <m:r>
+          <m:t>,</m:t>
+        </m:r>
+        <m:r>
+          <m:t>738</m:t>
+        </m:r>
+        <m:r>
+          <m:t>+</m:t>
+        </m:r>
+        <m:r>
+          <m:t>82</m:t>
+        </m:r>
+        <m:r>
+          <m:t>,</m:t>
+        </m:r>
+        <m:r>
+          <m:t>839</m:t>
+        </m:r>
+        <m:r>
+          <m:t>−</m:t>
+        </m:r>
+        <m:r>
+          <m:t>42</m:t>
+        </m:r>
+        <m:r>
+          <m:t>,</m:t>
+        </m:r>
+        <m:r>
+          <m:t>175</m:t>
+        </m:r>
+        <m:r>
+          <m:t>−</m:t>
+        </m:r>
+        <m:r>
+          <m:t>81</m:t>
+        </m:r>
+        <m:r>
+          <m:t>,</m:t>
+        </m:r>
+        <m:r>
+          <m:t>426</m:t>
+        </m:r>
+        <m:r>
+          <m:t>+</m:t>
+        </m:r>
+        <m:r>
+          <m:t>22</m:t>
+        </m:r>
+        <m:r>
+          <m:t>,</m:t>
+        </m:r>
+        <m:r>
+          <m:t>709</m:t>
+        </m:r>
+        <m:r>
+          <m:t>+</m:t>
+        </m:r>
+        <m:r>
           <m:t>54</m:t>
         </m:r>
         <m:r>
           <m:t>,</m:t>
         </m:r>
         <m:r>
-          <m:t>776</m:t>
-        </m:r>
-        <m:r>
-          <m:t>+</m:t>
-        </m:r>
-        <m:r>
-          <m:t>61</m:t>
-        </m:r>
-        <m:r>
-          <m:t>,</m:t>
-        </m:r>
-        <m:r>
-          <m:t>020</m:t>
-        </m:r>
-        <m:r>
-          <m:t>+</m:t>
-        </m:r>
-        <m:r>
-          <m:t>91</m:t>
-        </m:r>
-        <m:r>
-          <m:t>,</m:t>
-        </m:r>
-        <m:r>
-          <m:t>017</m:t>
-        </m:r>
-        <m:r>
-          <m:t>−</m:t>
-        </m:r>
-        <m:r>
-          <m:t>48</m:t>
-        </m:r>
-        <m:r>
-          <m:t>,</m:t>
-        </m:r>
-        <m:r>
-          <m:t>226</m:t>
-        </m:r>
-        <m:r>
-          <m:t>−</m:t>
-        </m:r>
-        <m:r>
-          <m:t>39</m:t>
-        </m:r>
-        <m:r>
-          <m:t>,</m:t>
-        </m:r>
-        <m:r>
-          <m:t>699</m:t>
-        </m:r>
-        <m:r>
-          <m:t>+</m:t>
-        </m:r>
-        <m:r>
-          <m:t>99</m:t>
-        </m:r>
-        <m:r>
-          <m:t>,</m:t>
-        </m:r>
-        <m:r>
-          <m:t>854</m:t>
-        </m:r>
-        <m:r>
-          <m:t>+</m:t>
-        </m:r>
-        <m:r>
-          <m:t>13</m:t>
-        </m:r>
-        <m:r>
-          <m:t>,</m:t>
-        </m:r>
-        <m:r>
-          <m:t>919</m:t>
-        </m:r>
-        <m:r>
-          <m:t>−</m:t>
-        </m:r>
-        <m:r>
-          <m:t>27</m:t>
-        </m:r>
-        <m:r>
-          <m:t>,</m:t>
-        </m:r>
-        <m:r>
-          <m:t>948</m:t>
-        </m:r>
-        <m:r>
-          <m:t>+</m:t>
-        </m:r>
-        <m:r>
-          <m:t>33</m:t>
-        </m:r>
-        <m:r>
-          <m:t>,</m:t>
-        </m:r>
-        <m:r>
-          <m:t>820</m:t>
-        </m:r>
-        <m:r>
-          <m:t>−</m:t>
-        </m:r>
-        <m:r>
-          <m:t>10</m:t>
-        </m:r>
-        <m:r>
-          <m:t>,</m:t>
-        </m:r>
-        <m:r>
-          <m:t>193</m:t>
+          <m:t>593</m:t>
+        </m:r>
+        <m:r>
+          <m:t>+</m:t>
+        </m:r>
+        <m:r>
+          <m:t>25</m:t>
+        </m:r>
+        <m:r>
+          <m:t>,</m:t>
+        </m:r>
+        <m:r>
+          <m:t>558</m:t>
         </m:r>
       </m:oMath>
     </w:p>
@@ -1144,73 +1144,49 @@
       </w:pPr>
       <m:oMath>
         <m:r>
-          <m:t>50</m:t>
-        </m:r>
-        <m:r>
-          <m:t>,</m:t>
-        </m:r>
-        <m:r>
-          <m:t>591</m:t>
-        </m:r>
-        <m:r>
-          <m:t>+</m:t>
-        </m:r>
-        <m:r>
-          <m:t>46</m:t>
-        </m:r>
-        <m:r>
-          <m:t>,</m:t>
-        </m:r>
-        <m:r>
-          <m:t>021</m:t>
-        </m:r>
-        <m:r>
-          <m:t>+</m:t>
-        </m:r>
-        <m:r>
-          <m:t>42</m:t>
-        </m:r>
-        <m:r>
-          <m:t>,</m:t>
-        </m:r>
-        <m:r>
-          <m:t>048</m:t>
-        </m:r>
-        <m:r>
-          <m:t>+</m:t>
-        </m:r>
-        <m:r>
-          <m:t>21</m:t>
-        </m:r>
-        <m:r>
-          <m:t>,</m:t>
-        </m:r>
-        <m:r>
-          <m:t>129</m:t>
-        </m:r>
-        <m:r>
-          <m:t>+</m:t>
-        </m:r>
-        <m:r>
-          <m:t>57</m:t>
-        </m:r>
-        <m:r>
-          <m:t>,</m:t>
-        </m:r>
-        <m:r>
-          <m:t>042</m:t>
-        </m:r>
-        <m:r>
-          <m:t>+</m:t>
-        </m:r>
-        <m:r>
-          <m:t>68</m:t>
-        </m:r>
-        <m:r>
-          <m:t>,</m:t>
-        </m:r>
-        <m:r>
-          <m:t>904</m:t>
+          <m:t>33</m:t>
+        </m:r>
+        <m:r>
+          <m:t>,</m:t>
+        </m:r>
+        <m:r>
+          <m:t>962</m:t>
+        </m:r>
+        <m:r>
+          <m:t>+</m:t>
+        </m:r>
+        <m:r>
+          <m:t>99</m:t>
+        </m:r>
+        <m:r>
+          <m:t>,</m:t>
+        </m:r>
+        <m:r>
+          <m:t>275</m:t>
+        </m:r>
+        <m:r>
+          <m:t>+</m:t>
+        </m:r>
+        <m:r>
+          <m:t>79</m:t>
+        </m:r>
+        <m:r>
+          <m:t>,</m:t>
+        </m:r>
+        <m:r>
+          <m:t>468</m:t>
+        </m:r>
+        <m:r>
+          <m:t>+</m:t>
+        </m:r>
+        <m:r>
+          <m:t>62</m:t>
+        </m:r>
+        <m:r>
+          <m:t>,</m:t>
+        </m:r>
+        <m:r>
+          <m:t>423</m:t>
         </m:r>
         <m:r>
           <m:t>+</m:t>
@@ -1222,43 +1198,67 @@
           <m:t>,</m:t>
         </m:r>
         <m:r>
-          <m:t>814</m:t>
-        </m:r>
-        <m:r>
-          <m:t>+</m:t>
-        </m:r>
-        <m:r>
-          <m:t>77</m:t>
-        </m:r>
-        <m:r>
-          <m:t>,</m:t>
-        </m:r>
-        <m:r>
-          <m:t>663</m:t>
-        </m:r>
-        <m:r>
-          <m:t>+</m:t>
-        </m:r>
-        <m:r>
-          <m:t>85</m:t>
-        </m:r>
-        <m:r>
-          <m:t>,</m:t>
-        </m:r>
-        <m:r>
-          <m:t>200</m:t>
-        </m:r>
-        <m:r>
-          <m:t>+</m:t>
-        </m:r>
-        <m:r>
-          <m:t>89</m:t>
-        </m:r>
-        <m:r>
-          <m:t>,</m:t>
-        </m:r>
-        <m:r>
-          <m:t>204</m:t>
+          <m:t>700</m:t>
+        </m:r>
+        <m:r>
+          <m:t>+</m:t>
+        </m:r>
+        <m:r>
+          <m:t>41</m:t>
+        </m:r>
+        <m:r>
+          <m:t>,</m:t>
+        </m:r>
+        <m:r>
+          <m:t>287</m:t>
+        </m:r>
+        <m:r>
+          <m:t>+</m:t>
+        </m:r>
+        <m:r>
+          <m:t>23</m:t>
+        </m:r>
+        <m:r>
+          <m:t>,</m:t>
+        </m:r>
+        <m:r>
+          <m:t>017</m:t>
+        </m:r>
+        <m:r>
+          <m:t>+</m:t>
+        </m:r>
+        <m:r>
+          <m:t>44</m:t>
+        </m:r>
+        <m:r>
+          <m:t>,</m:t>
+        </m:r>
+        <m:r>
+          <m:t>745</m:t>
+        </m:r>
+        <m:r>
+          <m:t>+</m:t>
+        </m:r>
+        <m:r>
+          <m:t>44</m:t>
+        </m:r>
+        <m:r>
+          <m:t>,</m:t>
+        </m:r>
+        <m:r>
+          <m:t>722</m:t>
+        </m:r>
+        <m:r>
+          <m:t>+</m:t>
+        </m:r>
+        <m:r>
+          <m:t>25</m:t>
+        </m:r>
+        <m:r>
+          <m:t>,</m:t>
+        </m:r>
+        <m:r>
+          <m:t>788</m:t>
         </m:r>
       </m:oMath>
     </w:p>
@@ -1327,44 +1327,44 @@
             </w:pPr>
             <m:oMath>
               <m:r>
-                <m:t>3</m:t>
-              </m:r>
-              <m:r>
-                <m:t>,</m:t>
-              </m:r>
-              <m:r>
-                <m:t>385</m:t>
+                <m:t>8</m:t>
+              </m:r>
+              <m:r>
+                <m:t>,</m:t>
+              </m:r>
+              <m:r>
+                <m:t>930</m:t>
               </m:r>
               <m:r>
                 <m:t>⋅</m:t>
               </m:r>
               <m:r>
-                <m:t>767</m:t>
-              </m:r>
-            </m:oMath>
-          </w:p>
-        </w:tc>
-        <w:tc>
-          <w:p>
-            <w:pPr>
-              <w:pStyle w:val="Compact"/>
-              <w:jc w:val="left"/>
-            </w:pPr>
-            <m:oMath>
-              <m:r>
-                <m:t>388</m:t>
-              </m:r>
-              <m:r>
-                <m:t>,</m:t>
-              </m:r>
-              <m:r>
-                <m:t>008</m:t>
+                <m:t>431</m:t>
+              </m:r>
+            </m:oMath>
+          </w:p>
+        </w:tc>
+        <w:tc>
+          <w:p>
+            <w:pPr>
+              <w:pStyle w:val="Compact"/>
+              <w:jc w:val="left"/>
+            </w:pPr>
+            <m:oMath>
+              <m:r>
+                <m:t>432</m:t>
+              </m:r>
+              <m:r>
+                <m:t>,</m:t>
+              </m:r>
+              <m:r>
+                <m:t>877</m:t>
               </m:r>
               <m:r>
                 <m:t>÷</m:t>
               </m:r>
               <m:r>
-                <m:t>391</m:t>
+                <m:t>786</m:t>
               </m:r>
             </m:oMath>
           </w:p>
@@ -1379,44 +1379,44 @@
             </w:pPr>
             <m:oMath>
               <m:r>
-                <m:t>1</m:t>
-              </m:r>
-              <m:r>
-                <m:t>,</m:t>
-              </m:r>
-              <m:r>
-                <m:t>568</m:t>
+                <m:t>4</m:t>
+              </m:r>
+              <m:r>
+                <m:t>,</m:t>
+              </m:r>
+              <m:r>
+                <m:t>532</m:t>
               </m:r>
               <m:r>
                 <m:t>⋅</m:t>
               </m:r>
               <m:r>
-                <m:t>773</m:t>
-              </m:r>
-            </m:oMath>
-          </w:p>
-        </w:tc>
-        <w:tc>
-          <w:p>
-            <w:pPr>
-              <w:pStyle w:val="Compact"/>
-              <w:jc w:val="left"/>
-            </w:pPr>
-            <m:oMath>
-              <m:r>
-                <m:t>592</m:t>
-              </m:r>
-              <m:r>
-                <m:t>,</m:t>
-              </m:r>
-              <m:r>
-                <m:t>722</m:t>
+                <m:t>862</m:t>
+              </m:r>
+            </m:oMath>
+          </w:p>
+        </w:tc>
+        <w:tc>
+          <w:p>
+            <w:pPr>
+              <w:pStyle w:val="Compact"/>
+              <w:jc w:val="left"/>
+            </w:pPr>
+            <m:oMath>
+              <m:r>
+                <m:t>88</m:t>
+              </m:r>
+              <m:r>
+                <m:t>,</m:t>
+              </m:r>
+              <m:r>
+                <m:t>451</m:t>
               </m:r>
               <m:r>
                 <m:t>÷</m:t>
               </m:r>
               <m:r>
-                <m:t>909</m:t>
+                <m:t>421</m:t>
               </m:r>
             </m:oMath>
           </w:p>
@@ -1431,44 +1431,44 @@
             </w:pPr>
             <m:oMath>
               <m:r>
-                <m:t>2</m:t>
-              </m:r>
-              <m:r>
-                <m:t>,</m:t>
-              </m:r>
-              <m:r>
-                <m:t>800</m:t>
+                <m:t>6</m:t>
+              </m:r>
+              <m:r>
+                <m:t>,</m:t>
+              </m:r>
+              <m:r>
+                <m:t>102</m:t>
               </m:r>
               <m:r>
                 <m:t>⋅</m:t>
               </m:r>
               <m:r>
-                <m:t>349</m:t>
-              </m:r>
-            </m:oMath>
-          </w:p>
-        </w:tc>
-        <w:tc>
-          <w:p>
-            <w:pPr>
-              <w:pStyle w:val="Compact"/>
-              <w:jc w:val="left"/>
-            </w:pPr>
-            <m:oMath>
-              <m:r>
-                <m:t>51</m:t>
-              </m:r>
-              <m:r>
-                <m:t>,</m:t>
-              </m:r>
-              <m:r>
-                <m:t>514</m:t>
+                <m:t>675</m:t>
+              </m:r>
+            </m:oMath>
+          </w:p>
+        </w:tc>
+        <w:tc>
+          <w:p>
+            <w:pPr>
+              <w:pStyle w:val="Compact"/>
+              <w:jc w:val="left"/>
+            </w:pPr>
+            <m:oMath>
+              <m:r>
+                <m:t>84</m:t>
+              </m:r>
+              <m:r>
+                <m:t>,</m:t>
+              </m:r>
+              <m:r>
+                <m:t>599</m:t>
               </m:r>
               <m:r>
                 <m:t>÷</m:t>
               </m:r>
               <m:r>
-                <m:t>833</m:t>
+                <m:t>33</m:t>
               </m:r>
             </m:oMath>
           </w:p>
@@ -1483,44 +1483,44 @@
             </w:pPr>
             <m:oMath>
               <m:r>
-                <m:t>57</m:t>
-              </m:r>
-              <m:r>
-                <m:t>,</m:t>
-              </m:r>
-              <m:r>
-                <m:t>817</m:t>
+                <m:t>4</m:t>
+              </m:r>
+              <m:r>
+                <m:t>,</m:t>
+              </m:r>
+              <m:r>
+                <m:t>241</m:t>
               </m:r>
               <m:r>
                 <m:t>⋅</m:t>
               </m:r>
               <m:r>
-                <m:t>99</m:t>
-              </m:r>
-            </m:oMath>
-          </w:p>
-        </w:tc>
-        <w:tc>
-          <w:p>
-            <w:pPr>
-              <w:pStyle w:val="Compact"/>
-              <w:jc w:val="left"/>
-            </w:pPr>
-            <m:oMath>
-              <m:r>
-                <m:t>700</m:t>
-              </m:r>
-              <m:r>
-                <m:t>,</m:t>
-              </m:r>
-              <m:r>
-                <m:t>787</m:t>
+                <m:t>822</m:t>
+              </m:r>
+            </m:oMath>
+          </w:p>
+        </w:tc>
+        <w:tc>
+          <w:p>
+            <w:pPr>
+              <w:pStyle w:val="Compact"/>
+              <w:jc w:val="left"/>
+            </w:pPr>
+            <m:oMath>
+              <m:r>
+                <m:t>947</m:t>
+              </m:r>
+              <m:r>
+                <m:t>,</m:t>
+              </m:r>
+              <m:r>
+                <m:t>911</m:t>
               </m:r>
               <m:r>
                 <m:t>÷</m:t>
               </m:r>
               <m:r>
-                <m:t>732</m:t>
+                <m:t>924</m:t>
               </m:r>
             </m:oMath>
           </w:p>
@@ -1535,44 +1535,44 @@
             </w:pPr>
             <m:oMath>
               <m:r>
-                <m:t>3</m:t>
-              </m:r>
-              <m:r>
-                <m:t>,</m:t>
-              </m:r>
-              <m:r>
-                <m:t>596</m:t>
+                <m:t>8</m:t>
+              </m:r>
+              <m:r>
+                <m:t>,</m:t>
+              </m:r>
+              <m:r>
+                <m:t>763</m:t>
               </m:r>
               <m:r>
                 <m:t>⋅</m:t>
               </m:r>
               <m:r>
-                <m:t>417</m:t>
-              </m:r>
-            </m:oMath>
-          </w:p>
-        </w:tc>
-        <w:tc>
-          <w:p>
-            <w:pPr>
-              <w:pStyle w:val="Compact"/>
-              <w:jc w:val="left"/>
-            </w:pPr>
-            <m:oMath>
-              <m:r>
-                <m:t>203</m:t>
-              </m:r>
-              <m:r>
-                <m:t>,</m:t>
-              </m:r>
-              <m:r>
-                <m:t>040</m:t>
+                <m:t>451</m:t>
+              </m:r>
+            </m:oMath>
+          </w:p>
+        </w:tc>
+        <w:tc>
+          <w:p>
+            <w:pPr>
+              <w:pStyle w:val="Compact"/>
+              <w:jc w:val="left"/>
+            </w:pPr>
+            <m:oMath>
+              <m:r>
+                <m:t>115</m:t>
+              </m:r>
+              <m:r>
+                <m:t>,</m:t>
+              </m:r>
+              <m:r>
+                <m:t>678</m:t>
               </m:r>
               <m:r>
                 <m:t>÷</m:t>
               </m:r>
               <m:r>
-                <m:t>141</m:t>
+                <m:t>248</m:t>
               </m:r>
             </m:oMath>
           </w:p>
@@ -1587,44 +1587,44 @@
             </w:pPr>
             <m:oMath>
               <m:r>
-                <m:t>9</m:t>
-              </m:r>
-              <m:r>
-                <m:t>,</m:t>
-              </m:r>
-              <m:r>
-                <m:t>532</m:t>
+                <m:t>8</m:t>
+              </m:r>
+              <m:r>
+                <m:t>,</m:t>
+              </m:r>
+              <m:r>
+                <m:t>704</m:t>
               </m:r>
               <m:r>
                 <m:t>⋅</m:t>
               </m:r>
               <m:r>
-                <m:t>740</m:t>
-              </m:r>
-            </m:oMath>
-          </w:p>
-        </w:tc>
-        <w:tc>
-          <w:p>
-            <w:pPr>
-              <w:pStyle w:val="Compact"/>
-              <w:jc w:val="left"/>
-            </w:pPr>
-            <m:oMath>
-              <m:r>
-                <m:t>58</m:t>
-              </m:r>
-              <m:r>
-                <m:t>,</m:t>
-              </m:r>
-              <m:r>
-                <m:t>888</m:t>
+                <m:t>538</m:t>
+              </m:r>
+            </m:oMath>
+          </w:p>
+        </w:tc>
+        <w:tc>
+          <w:p>
+            <w:pPr>
+              <w:pStyle w:val="Compact"/>
+              <w:jc w:val="left"/>
+            </w:pPr>
+            <m:oMath>
+              <m:r>
+                <m:t>948</m:t>
+              </m:r>
+              <m:r>
+                <m:t>,</m:t>
+              </m:r>
+              <m:r>
+                <m:t>748</m:t>
               </m:r>
               <m:r>
                 <m:t>÷</m:t>
               </m:r>
               <m:r>
-                <m:t>427</m:t>
+                <m:t>349</m:t>
               </m:r>
             </m:oMath>
           </w:p>
@@ -1639,7 +1639,7 @@
             </w:pPr>
             <m:oMath>
               <m:r>
-                <m:t>8</m:t>
+                <m:t>3</m:t>
               </m:r>
               <m:r>
                 <m:t>,</m:t>
@@ -1651,38 +1651,32 @@
                 <m:t>⋅</m:t>
               </m:r>
               <m:r>
-                <m:t>216</m:t>
-              </m:r>
-            </m:oMath>
-          </w:p>
-        </w:tc>
-        <w:tc>
-          <w:p>
-            <w:pPr>
-              <w:pStyle w:val="Compact"/>
-              <w:jc w:val="left"/>
-            </w:pPr>
-            <m:oMath>
-              <m:r>
-                <m:t>397</m:t>
-              </m:r>
-              <m:r>
-                <m:t>,</m:t>
-              </m:r>
-              <m:r>
-                <m:t>245</m:t>
+                <m:t>686</m:t>
+              </m:r>
+            </m:oMath>
+          </w:p>
+        </w:tc>
+        <w:tc>
+          <w:p>
+            <w:pPr>
+              <w:pStyle w:val="Compact"/>
+              <w:jc w:val="left"/>
+            </w:pPr>
+            <m:oMath>
+              <m:r>
+                <m:t>157</m:t>
+              </m:r>
+              <m:r>
+                <m:t>,</m:t>
+              </m:r>
+              <m:r>
+                <m:t>105</m:t>
               </m:r>
               <m:r>
                 <m:t>÷</m:t>
               </m:r>
               <m:r>
-                <m:t>5</m:t>
-              </m:r>
-              <m:r>
-                <m:t>,</m:t>
-              </m:r>
-              <m:r>
-                <m:t>565</m:t>
+                <m:t>89</m:t>
               </m:r>
             </m:oMath>
           </w:p>
@@ -1697,50 +1691,44 @@
             </w:pPr>
             <m:oMath>
               <m:r>
-                <m:t>2</m:t>
-              </m:r>
-              <m:r>
-                <m:t>,</m:t>
-              </m:r>
-              <m:r>
-                <m:t>145</m:t>
+                <m:t>3</m:t>
+              </m:r>
+              <m:r>
+                <m:t>,</m:t>
+              </m:r>
+              <m:r>
+                <m:t>754</m:t>
               </m:r>
               <m:r>
                 <m:t>⋅</m:t>
               </m:r>
               <m:r>
-                <m:t>665</m:t>
-              </m:r>
-            </m:oMath>
-          </w:p>
-        </w:tc>
-        <w:tc>
-          <w:p>
-            <w:pPr>
-              <w:pStyle w:val="Compact"/>
-              <w:jc w:val="left"/>
-            </w:pPr>
-            <m:oMath>
-              <m:r>
-                <m:t>224</m:t>
-              </m:r>
-              <m:r>
-                <m:t>,</m:t>
-              </m:r>
-              <m:r>
-                <m:t>812</m:t>
+                <m:t>843</m:t>
+              </m:r>
+            </m:oMath>
+          </w:p>
+        </w:tc>
+        <w:tc>
+          <w:p>
+            <w:pPr>
+              <w:pStyle w:val="Compact"/>
+              <w:jc w:val="left"/>
+            </w:pPr>
+            <m:oMath>
+              <m:r>
+                <m:t>925</m:t>
+              </m:r>
+              <m:r>
+                <m:t>,</m:t>
+              </m:r>
+              <m:r>
+                <m:t>776</m:t>
               </m:r>
               <m:r>
                 <m:t>÷</m:t>
               </m:r>
               <m:r>
-                <m:t>2</m:t>
-              </m:r>
-              <m:r>
-                <m:t>,</m:t>
-              </m:r>
-              <m:r>
-                <m:t>377</m:t>
+                <m:t>803</m:t>
               </m:r>
             </m:oMath>
           </w:p>
@@ -1755,44 +1743,44 @@
             </w:pPr>
             <m:oMath>
               <m:r>
-                <m:t>7</m:t>
-              </m:r>
-              <m:r>
-                <m:t>,</m:t>
-              </m:r>
-              <m:r>
-                <m:t>677</m:t>
+                <m:t>3</m:t>
+              </m:r>
+              <m:r>
+                <m:t>,</m:t>
+              </m:r>
+              <m:r>
+                <m:t>693</m:t>
               </m:r>
               <m:r>
                 <m:t>⋅</m:t>
               </m:r>
               <m:r>
-                <m:t>422</m:t>
-              </m:r>
-            </m:oMath>
-          </w:p>
-        </w:tc>
-        <w:tc>
-          <w:p>
-            <w:pPr>
-              <w:pStyle w:val="Compact"/>
-              <w:jc w:val="left"/>
-            </w:pPr>
-            <m:oMath>
-              <m:r>
-                <m:t>977</m:t>
-              </m:r>
-              <m:r>
-                <m:t>,</m:t>
-              </m:r>
-              <m:r>
-                <m:t>430</m:t>
+                <m:t>878</m:t>
+              </m:r>
+            </m:oMath>
+          </w:p>
+        </w:tc>
+        <w:tc>
+          <w:p>
+            <w:pPr>
+              <w:pStyle w:val="Compact"/>
+              <w:jc w:val="left"/>
+            </w:pPr>
+            <m:oMath>
+              <m:r>
+                <m:t>115</m:t>
+              </m:r>
+              <m:r>
+                <m:t>,</m:t>
+              </m:r>
+              <m:r>
+                <m:t>714</m:t>
               </m:r>
               <m:r>
                 <m:t>÷</m:t>
               </m:r>
               <m:r>
-                <m:t>772</m:t>
+                <m:t>796</m:t>
               </m:r>
             </m:oMath>
           </w:p>
@@ -1807,44 +1795,44 @@
             </w:pPr>
             <m:oMath>
               <m:r>
-                <m:t>6</m:t>
-              </m:r>
-              <m:r>
-                <m:t>,</m:t>
-              </m:r>
-              <m:r>
-                <m:t>337</m:t>
+                <m:t>40</m:t>
+              </m:r>
+              <m:r>
+                <m:t>,</m:t>
+              </m:r>
+              <m:r>
+                <m:t>497</m:t>
               </m:r>
               <m:r>
                 <m:t>⋅</m:t>
               </m:r>
               <m:r>
-                <m:t>725</m:t>
-              </m:r>
-            </m:oMath>
-          </w:p>
-        </w:tc>
-        <w:tc>
-          <w:p>
-            <w:pPr>
-              <w:pStyle w:val="Compact"/>
-              <w:jc w:val="left"/>
-            </w:pPr>
-            <m:oMath>
-              <m:r>
-                <m:t>35</m:t>
-              </m:r>
-              <m:r>
-                <m:t>,</m:t>
-              </m:r>
-              <m:r>
-                <m:t>048</m:t>
+                <m:t>99</m:t>
+              </m:r>
+            </m:oMath>
+          </w:p>
+        </w:tc>
+        <w:tc>
+          <w:p>
+            <w:pPr>
+              <w:pStyle w:val="Compact"/>
+              <w:jc w:val="left"/>
+            </w:pPr>
+            <m:oMath>
+              <m:r>
+                <m:t>518</m:t>
+              </m:r>
+              <m:r>
+                <m:t>,</m:t>
+              </m:r>
+              <m:r>
+                <m:t>039</m:t>
               </m:r>
               <m:r>
                 <m:t>÷</m:t>
               </m:r>
               <m:r>
-                <m:t>44</m:t>
+                <m:t>263</m:t>
               </m:r>
             </m:oMath>
           </w:p>
@@ -1865,38 +1853,38 @@
                 <m:t>,</m:t>
               </m:r>
               <m:r>
-                <m:t>644</m:t>
+                <m:t>261</m:t>
               </m:r>
               <m:r>
                 <m:t>⋅</m:t>
               </m:r>
               <m:r>
-                <m:t>262</m:t>
-              </m:r>
-            </m:oMath>
-          </w:p>
-        </w:tc>
-        <w:tc>
-          <w:p>
-            <w:pPr>
-              <w:pStyle w:val="Compact"/>
-              <w:jc w:val="left"/>
-            </w:pPr>
-            <m:oMath>
-              <m:r>
-                <m:t>429</m:t>
-              </m:r>
-              <m:r>
-                <m:t>,</m:t>
-              </m:r>
-              <m:r>
-                <m:t>266</m:t>
+                <m:t>865</m:t>
+              </m:r>
+            </m:oMath>
+          </w:p>
+        </w:tc>
+        <w:tc>
+          <w:p>
+            <w:pPr>
+              <w:pStyle w:val="Compact"/>
+              <w:jc w:val="left"/>
+            </w:pPr>
+            <m:oMath>
+              <m:r>
+                <m:t>89</m:t>
+              </m:r>
+              <m:r>
+                <m:t>,</m:t>
+              </m:r>
+              <m:r>
+                <m:t>578</m:t>
               </m:r>
               <m:r>
                 <m:t>÷</m:t>
               </m:r>
               <m:r>
-                <m:t>894</m:t>
+                <m:t>422</m:t>
               </m:r>
             </m:oMath>
           </w:p>
@@ -1911,44 +1899,44 @@
             </w:pPr>
             <m:oMath>
               <m:r>
-                <m:t>1</m:t>
-              </m:r>
-              <m:r>
-                <m:t>,</m:t>
-              </m:r>
-              <m:r>
-                <m:t>627</m:t>
+                <m:t>8</m:t>
+              </m:r>
+              <m:r>
+                <m:t>,</m:t>
+              </m:r>
+              <m:r>
+                <m:t>336</m:t>
               </m:r>
               <m:r>
                 <m:t>⋅</m:t>
               </m:r>
               <m:r>
-                <m:t>307</m:t>
-              </m:r>
-            </m:oMath>
-          </w:p>
-        </w:tc>
-        <w:tc>
-          <w:p>
-            <w:pPr>
-              <w:pStyle w:val="Compact"/>
-              <w:jc w:val="left"/>
-            </w:pPr>
-            <m:oMath>
-              <m:r>
-                <m:t>118</m:t>
-              </m:r>
-              <m:r>
-                <m:t>,</m:t>
-              </m:r>
-              <m:r>
-                <m:t>198</m:t>
+                <m:t>788</m:t>
+              </m:r>
+            </m:oMath>
+          </w:p>
+        </w:tc>
+        <w:tc>
+          <w:p>
+            <w:pPr>
+              <w:pStyle w:val="Compact"/>
+              <w:jc w:val="left"/>
+            </w:pPr>
+            <m:oMath>
+              <m:r>
+                <m:t>500</m:t>
+              </m:r>
+              <m:r>
+                <m:t>,</m:t>
+              </m:r>
+              <m:r>
+                <m:t>881</m:t>
               </m:r>
               <m:r>
                 <m:t>÷</m:t>
               </m:r>
               <m:r>
-                <m:t>309</m:t>
+                <m:t>884</m:t>
               </m:r>
             </m:oMath>
           </w:p>
@@ -1963,44 +1951,44 @@
             </w:pPr>
             <m:oMath>
               <m:r>
-                <m:t>4</m:t>
-              </m:r>
-              <m:r>
-                <m:t>,</m:t>
-              </m:r>
-              <m:r>
-                <m:t>755</m:t>
+                <m:t>9</m:t>
+              </m:r>
+              <m:r>
+                <m:t>,</m:t>
+              </m:r>
+              <m:r>
+                <m:t>546</m:t>
               </m:r>
               <m:r>
                 <m:t>⋅</m:t>
               </m:r>
               <m:r>
-                <m:t>747</m:t>
-              </m:r>
-            </m:oMath>
-          </w:p>
-        </w:tc>
-        <w:tc>
-          <w:p>
-            <w:pPr>
-              <w:pStyle w:val="Compact"/>
-              <w:jc w:val="left"/>
-            </w:pPr>
-            <m:oMath>
-              <m:r>
-                <m:t>961</m:t>
-              </m:r>
-              <m:r>
-                <m:t>,</m:t>
-              </m:r>
-              <m:r>
-                <m:t>802</m:t>
+                <m:t>119</m:t>
+              </m:r>
+            </m:oMath>
+          </w:p>
+        </w:tc>
+        <w:tc>
+          <w:p>
+            <w:pPr>
+              <w:pStyle w:val="Compact"/>
+              <w:jc w:val="left"/>
+            </w:pPr>
+            <m:oMath>
+              <m:r>
+                <m:t>285</m:t>
+              </m:r>
+              <m:r>
+                <m:t>,</m:t>
+              </m:r>
+              <m:r>
+                <m:t>924</m:t>
               </m:r>
               <m:r>
                 <m:t>÷</m:t>
               </m:r>
               <m:r>
-                <m:t>410</m:t>
+                <m:t>955</m:t>
               </m:r>
             </m:oMath>
           </w:p>
@@ -2015,44 +2003,44 @@
             </w:pPr>
             <m:oMath>
               <m:r>
-                <m:t>42</m:t>
-              </m:r>
-              <m:r>
-                <m:t>,</m:t>
-              </m:r>
-              <m:r>
-                <m:t>001</m:t>
+                <m:t>1</m:t>
+              </m:r>
+              <m:r>
+                <m:t>,</m:t>
+              </m:r>
+              <m:r>
+                <m:t>677</m:t>
               </m:r>
               <m:r>
                 <m:t>⋅</m:t>
               </m:r>
               <m:r>
-                <m:t>43</m:t>
-              </m:r>
-            </m:oMath>
-          </w:p>
-        </w:tc>
-        <w:tc>
-          <w:p>
-            <w:pPr>
-              <w:pStyle w:val="Compact"/>
-              <w:jc w:val="left"/>
-            </w:pPr>
-            <m:oMath>
-              <m:r>
-                <m:t>43</m:t>
-              </m:r>
-              <m:r>
-                <m:t>,</m:t>
-              </m:r>
-              <m:r>
-                <m:t>487</m:t>
+                <m:t>402</m:t>
+              </m:r>
+            </m:oMath>
+          </w:p>
+        </w:tc>
+        <w:tc>
+          <w:p>
+            <w:pPr>
+              <w:pStyle w:val="Compact"/>
+              <w:jc w:val="left"/>
+            </w:pPr>
+            <m:oMath>
+              <m:r>
+                <m:t>732</m:t>
+              </m:r>
+              <m:r>
+                <m:t>,</m:t>
+              </m:r>
+              <m:r>
+                <m:t>784</m:t>
               </m:r>
               <m:r>
                 <m:t>÷</m:t>
               </m:r>
               <m:r>
-                <m:t>101</m:t>
+                <m:t>128</m:t>
               </m:r>
             </m:oMath>
           </w:p>
@@ -2067,44 +2055,44 @@
             </w:pPr>
             <m:oMath>
               <m:r>
-                <m:t>8</m:t>
-              </m:r>
-              <m:r>
-                <m:t>,</m:t>
-              </m:r>
-              <m:r>
-                <m:t>269</m:t>
+                <m:t>5</m:t>
+              </m:r>
+              <m:r>
+                <m:t>,</m:t>
+              </m:r>
+              <m:r>
+                <m:t>191</m:t>
               </m:r>
               <m:r>
                 <m:t>⋅</m:t>
               </m:r>
               <m:r>
-                <m:t>399</m:t>
-              </m:r>
-            </m:oMath>
-          </w:p>
-        </w:tc>
-        <w:tc>
-          <w:p>
-            <w:pPr>
-              <w:pStyle w:val="Compact"/>
-              <w:jc w:val="left"/>
-            </w:pPr>
-            <m:oMath>
-              <m:r>
-                <m:t>775</m:t>
-              </m:r>
-              <m:r>
-                <m:t>,</m:t>
-              </m:r>
-              <m:r>
-                <m:t>842</m:t>
+                <m:t>637</m:t>
+              </m:r>
+            </m:oMath>
+          </w:p>
+        </w:tc>
+        <w:tc>
+          <w:p>
+            <w:pPr>
+              <w:pStyle w:val="Compact"/>
+              <w:jc w:val="left"/>
+            </w:pPr>
+            <m:oMath>
+              <m:r>
+                <m:t>418</m:t>
+              </m:r>
+              <m:r>
+                <m:t>,</m:t>
+              </m:r>
+              <m:r>
+                <m:t>772</m:t>
               </m:r>
               <m:r>
                 <m:t>÷</m:t>
               </m:r>
               <m:r>
-                <m:t>135</m:t>
+                <m:t>816</m:t>
               </m:r>
             </m:oMath>
           </w:p>
@@ -2119,44 +2107,50 @@
             </w:pPr>
             <m:oMath>
               <m:r>
+                <m:t>8</m:t>
+              </m:r>
+              <m:r>
+                <m:t>,</m:t>
+              </m:r>
+              <m:r>
+                <m:t>971</m:t>
+              </m:r>
+              <m:r>
+                <m:t>⋅</m:t>
+              </m:r>
+              <m:r>
+                <m:t>707</m:t>
+              </m:r>
+            </m:oMath>
+          </w:p>
+        </w:tc>
+        <w:tc>
+          <w:p>
+            <w:pPr>
+              <w:pStyle w:val="Compact"/>
+              <w:jc w:val="left"/>
+            </w:pPr>
+            <m:oMath>
+              <m:r>
+                <m:t>434</m:t>
+              </m:r>
+              <m:r>
+                <m:t>,</m:t>
+              </m:r>
+              <m:r>
+                <m:t>466</m:t>
+              </m:r>
+              <m:r>
+                <m:t>÷</m:t>
+              </m:r>
+              <m:r>
                 <m:t>4</m:t>
               </m:r>
               <m:r>
                 <m:t>,</m:t>
               </m:r>
               <m:r>
-                <m:t>331</m:t>
-              </m:r>
-              <m:r>
-                <m:t>⋅</m:t>
-              </m:r>
-              <m:r>
-                <m:t>472</m:t>
-              </m:r>
-            </m:oMath>
-          </w:p>
-        </w:tc>
-        <w:tc>
-          <w:p>
-            <w:pPr>
-              <w:pStyle w:val="Compact"/>
-              <w:jc w:val="left"/>
-            </w:pPr>
-            <m:oMath>
-              <m:r>
-                <m:t>832</m:t>
-              </m:r>
-              <m:r>
-                <m:t>,</m:t>
-              </m:r>
-              <m:r>
-                <m:t>778</m:t>
-              </m:r>
-              <m:r>
-                <m:t>÷</m:t>
-              </m:r>
-              <m:r>
-                <m:t>278</m:t>
+                <m:t>917</m:t>
               </m:r>
             </m:oMath>
           </w:p>
@@ -2171,44 +2165,44 @@
             </w:pPr>
             <m:oMath>
               <m:r>
-                <m:t>8</m:t>
-              </m:r>
-              <m:r>
-                <m:t>,</m:t>
-              </m:r>
-              <m:r>
-                <m:t>694</m:t>
+                <m:t>6</m:t>
+              </m:r>
+              <m:r>
+                <m:t>,</m:t>
+              </m:r>
+              <m:r>
+                <m:t>816</m:t>
               </m:r>
               <m:r>
                 <m:t>⋅</m:t>
               </m:r>
               <m:r>
-                <m:t>290</m:t>
-              </m:r>
-            </m:oMath>
-          </w:p>
-        </w:tc>
-        <w:tc>
-          <w:p>
-            <w:pPr>
-              <w:pStyle w:val="Compact"/>
-              <w:jc w:val="left"/>
-            </w:pPr>
-            <m:oMath>
-              <m:r>
-                <m:t>809</m:t>
-              </m:r>
-              <m:r>
-                <m:t>,</m:t>
-              </m:r>
-              <m:r>
-                <m:t>061</m:t>
+                <m:t>364</m:t>
+              </m:r>
+            </m:oMath>
+          </w:p>
+        </w:tc>
+        <w:tc>
+          <w:p>
+            <w:pPr>
+              <w:pStyle w:val="Compact"/>
+              <w:jc w:val="left"/>
+            </w:pPr>
+            <m:oMath>
+              <m:r>
+                <m:t>49</m:t>
+              </m:r>
+              <m:r>
+                <m:t>,</m:t>
+              </m:r>
+              <m:r>
+                <m:t>860</m:t>
               </m:r>
               <m:r>
                 <m:t>÷</m:t>
               </m:r>
               <m:r>
-                <m:t>466</m:t>
+                <m:t>394</m:t>
               </m:r>
             </m:oMath>
           </w:p>
@@ -2223,44 +2217,50 @@
             </w:pPr>
             <m:oMath>
               <m:r>
-                <m:t>4</m:t>
-              </m:r>
-              <m:r>
-                <m:t>,</m:t>
-              </m:r>
-              <m:r>
-                <m:t>797</m:t>
+                <m:t>5</m:t>
+              </m:r>
+              <m:r>
+                <m:t>,</m:t>
+              </m:r>
+              <m:r>
+                <m:t>046</m:t>
               </m:r>
               <m:r>
                 <m:t>⋅</m:t>
               </m:r>
               <m:r>
-                <m:t>290</m:t>
-              </m:r>
-            </m:oMath>
-          </w:p>
-        </w:tc>
-        <w:tc>
-          <w:p>
-            <w:pPr>
-              <w:pStyle w:val="Compact"/>
-              <w:jc w:val="left"/>
-            </w:pPr>
-            <m:oMath>
-              <m:r>
-                <m:t>821</m:t>
-              </m:r>
-              <m:r>
-                <m:t>,</m:t>
-              </m:r>
-              <m:r>
-                <m:t>746</m:t>
+                <m:t>335</m:t>
+              </m:r>
+            </m:oMath>
+          </w:p>
+        </w:tc>
+        <w:tc>
+          <w:p>
+            <w:pPr>
+              <w:pStyle w:val="Compact"/>
+              <w:jc w:val="left"/>
+            </w:pPr>
+            <m:oMath>
+              <m:r>
+                <m:t>322</m:t>
+              </m:r>
+              <m:r>
+                <m:t>,</m:t>
+              </m:r>
+              <m:r>
+                <m:t>507</m:t>
               </m:r>
               <m:r>
                 <m:t>÷</m:t>
               </m:r>
               <m:r>
-                <m:t>602</m:t>
+                <m:t>9</m:t>
+              </m:r>
+              <m:r>
+                <m:t>,</m:t>
+              </m:r>
+              <m:r>
+                <m:t>099</m:t>
               </m:r>
             </m:oMath>
           </w:p>
@@ -2275,44 +2275,44 @@
             </w:pPr>
             <m:oMath>
               <m:r>
-                <m:t>6</m:t>
-              </m:r>
-              <m:r>
-                <m:t>,</m:t>
-              </m:r>
-              <m:r>
-                <m:t>853</m:t>
+                <m:t>3</m:t>
+              </m:r>
+              <m:r>
+                <m:t>,</m:t>
+              </m:r>
+              <m:r>
+                <m:t>055</m:t>
               </m:r>
               <m:r>
                 <m:t>⋅</m:t>
               </m:r>
               <m:r>
-                <m:t>455</m:t>
-              </m:r>
-            </m:oMath>
-          </w:p>
-        </w:tc>
-        <w:tc>
-          <w:p>
-            <w:pPr>
-              <w:pStyle w:val="Compact"/>
-              <w:jc w:val="left"/>
-            </w:pPr>
-            <m:oMath>
-              <m:r>
-                <m:t>280</m:t>
-              </m:r>
-              <m:r>
-                <m:t>,</m:t>
-              </m:r>
-              <m:r>
-                <m:t>674</m:t>
+                <m:t>413</m:t>
+              </m:r>
+            </m:oMath>
+          </w:p>
+        </w:tc>
+        <w:tc>
+          <w:p>
+            <w:pPr>
+              <w:pStyle w:val="Compact"/>
+              <w:jc w:val="left"/>
+            </w:pPr>
+            <m:oMath>
+              <m:r>
+                <m:t>658</m:t>
+              </m:r>
+              <m:r>
+                <m:t>,</m:t>
+              </m:r>
+              <m:r>
+                <m:t>616</m:t>
               </m:r>
               <m:r>
                 <m:t>÷</m:t>
               </m:r>
               <m:r>
-                <m:t>360</m:t>
+                <m:t>322</m:t>
               </m:r>
             </m:oMath>
           </w:p>
@@ -2327,44 +2327,44 @@
             </w:pPr>
             <m:oMath>
               <m:r>
-                <m:t>1</m:t>
-              </m:r>
-              <m:r>
-                <m:t>,</m:t>
-              </m:r>
-              <m:r>
-                <m:t>237</m:t>
+                <m:t>70</m:t>
+              </m:r>
+              <m:r>
+                <m:t>,</m:t>
+              </m:r>
+              <m:r>
+                <m:t>991</m:t>
               </m:r>
               <m:r>
                 <m:t>⋅</m:t>
               </m:r>
               <m:r>
-                <m:t>762</m:t>
-              </m:r>
-            </m:oMath>
-          </w:p>
-        </w:tc>
-        <w:tc>
-          <w:p>
-            <w:pPr>
-              <w:pStyle w:val="Compact"/>
-              <w:jc w:val="left"/>
-            </w:pPr>
-            <m:oMath>
-              <m:r>
-                <m:t>330</m:t>
-              </m:r>
-              <m:r>
-                <m:t>,</m:t>
-              </m:r>
-              <m:r>
-                <m:t>987</m:t>
+                <m:t>87</m:t>
+              </m:r>
+            </m:oMath>
+          </w:p>
+        </w:tc>
+        <w:tc>
+          <w:p>
+            <w:pPr>
+              <w:pStyle w:val="Compact"/>
+              <w:jc w:val="left"/>
+            </w:pPr>
+            <m:oMath>
+              <m:r>
+                <m:t>949</m:t>
+              </m:r>
+              <m:r>
+                <m:t>,</m:t>
+              </m:r>
+              <m:r>
+                <m:t>835</m:t>
               </m:r>
               <m:r>
                 <m:t>÷</m:t>
               </m:r>
               <m:r>
-                <m:t>57</m:t>
+                <m:t>853</m:t>
               </m:r>
             </m:oMath>
           </w:p>
